--- a/Private/Phương/RE_ConOp_ver1.0.docx
+++ b/Private/Phương/RE_ConOp_ver1.0.docx
@@ -5066,8 +5066,6 @@
         </w:rPr>
         <w:t>Proposed Support Environment</w:t>
       </w:r>
-      <w:bookmarkStart w:id="9" w:name="_GoBack"/>
-      <w:bookmarkEnd w:id="9"/>
     </w:p>
     <w:p>
       <w:pPr>
@@ -5116,7 +5114,7 @@
           <w:szCs w:val="28"/>
         </w:rPr>
       </w:pPr>
-      <w:bookmarkStart w:id="10" w:name="_Toc24973407"/>
+      <w:bookmarkStart w:id="9" w:name="_Toc24973407"/>
       <w:r>
         <w:rPr>
           <w:rFonts w:asciiTheme="minorHAnsi" w:hAnsiTheme="minorHAnsi" w:cstheme="minorHAnsi"/>
@@ -5126,7 +5124,7 @@
         </w:rPr>
         <w:t>Operational Scenarios</w:t>
       </w:r>
-      <w:bookmarkEnd w:id="10"/>
+      <w:bookmarkEnd w:id="9"/>
       <w:r>
         <w:rPr>
           <w:rFonts w:asciiTheme="minorHAnsi" w:hAnsiTheme="minorHAnsi" w:cstheme="minorHAnsi"/>
@@ -5164,7 +5162,19 @@
         <w:rPr>
           <w:rFonts w:cstheme="minorHAnsi"/>
         </w:rPr>
-        <w:t>Here are the UseCase Diagrams of the groups of people who will use this system: UCD</w:t>
+        <w:t>Here are the UseCase Diagrams of the groups of people who will use</w:t>
+      </w:r>
+      <w:r>
+        <w:rPr>
+          <w:rFonts w:cstheme="minorHAnsi"/>
+        </w:rPr>
+        <w:t>3</w:t>
+      </w:r>
+      <w:r>
+        <w:rPr>
+          <w:rFonts w:cstheme="minorHAnsi"/>
+        </w:rPr>
+        <w:t xml:space="preserve"> this system: UCD</w:t>
       </w:r>
     </w:p>
     <w:p>
@@ -5183,6 +5193,8 @@
         </w:rPr>
         <w:t xml:space="preserve">SCENARIOS: Employee, Director , Admin </w:t>
       </w:r>
+      <w:bookmarkStart w:id="10" w:name="_GoBack"/>
+      <w:bookmarkEnd w:id="10"/>
     </w:p>
     <w:p>
       <w:pPr>
@@ -5201,14 +5213,13 @@
       </w:pPr>
       <w:r>
         <w:rPr>
-          <w:rFonts w:cstheme="minorHAnsi"/>
           <w:noProof/>
         </w:rPr>
         <w:drawing>
-          <wp:inline distT="0" distB="0" distL="0" distR="0" wp14:anchorId="0A26700F" wp14:editId="6083CDE8">
-            <wp:extent cx="5731510" cy="2446655"/>
-            <wp:effectExtent l="0" t="0" r="2540" b="0"/>
-            <wp:docPr id="2" name="Picture 2"/>
+          <wp:inline distT="0" distB="0" distL="0" distR="0" wp14:anchorId="5BB8E57A" wp14:editId="7DCDAA57">
+            <wp:extent cx="6467475" cy="2446655"/>
+            <wp:effectExtent l="0" t="0" r="9525" b="0"/>
+            <wp:docPr id="3" name="Picture 3"/>
             <wp:cNvGraphicFramePr>
               <a:graphicFrameLocks xmlns:a="http://schemas.openxmlformats.org/drawingml/2006/main" noChangeAspect="1"/>
             </wp:cNvGraphicFramePr>
@@ -5237,7 +5248,7 @@
                   <pic:spPr bwMode="auto">
                     <a:xfrm>
                       <a:off x="0" y="0"/>
-                      <a:ext cx="5731510" cy="2446655"/>
+                      <a:ext cx="6467475" cy="2446655"/>
                     </a:xfrm>
                     <a:prstGeom prst="rect">
                       <a:avLst/>
@@ -6152,7 +6163,7 @@
             </wp:anchor>
           </w:drawing>
         </mc:Choice>
-        <mc:Fallback xmlns:mo="http://schemas.microsoft.com/office/mac/office/2008/main" xmlns:mv="urn:schemas-microsoft-com:mac:vml">
+        <mc:Fallback xmlns:mv="urn:schemas-microsoft-com:mac:vml" xmlns:mo="http://schemas.microsoft.com/office/mac/office/2008/main">
           <w:pict>
             <v:line w14:anchorId="64FC7809" id="Straight Connector 12" o:spid="_x0000_s1026" style="position:absolute;flip:y;z-index:251663360;visibility:visible;mso-wrap-style:square;mso-wrap-distance-left:9pt;mso-wrap-distance-top:0;mso-wrap-distance-right:9pt;mso-wrap-distance-bottom:0;mso-position-horizontal:absolute;mso-position-horizontal-relative:text;mso-position-vertical:absolute;mso-position-vertical-relative:text" from="-30.75pt,23.8pt" to="509.25pt,24.55pt" o:gfxdata="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" strokecolor="#2381be"/>
           </w:pict>
@@ -6312,7 +6323,7 @@
             </wp:anchor>
           </w:drawing>
         </mc:Choice>
-        <mc:Fallback xmlns:mo="http://schemas.microsoft.com/office/mac/office/2008/main" xmlns:mv="urn:schemas-microsoft-com:mac:vml">
+        <mc:Fallback xmlns:mv="urn:schemas-microsoft-com:mac:vml" xmlns:mo="http://schemas.microsoft.com/office/mac/office/2008/main">
           <w:pict>
             <v:line w14:anchorId="2DA6BAAD" id="Straight Connector 1" o:spid="_x0000_s1026" style="position:absolute;flip:y;z-index:251661312;visibility:visible;mso-wrap-style:square;mso-width-percent:0;mso-height-percent:0;mso-wrap-distance-left:9pt;mso-wrap-distance-top:0;mso-wrap-distance-right:9pt;mso-wrap-distance-bottom:0;mso-position-horizontal:absolute;mso-position-horizontal-relative:text;mso-position-vertical:absolute;mso-position-vertical-relative:text;mso-width-percent:0;mso-height-percent:0;mso-width-relative:margin;mso-height-relative:margin" from="-5.6pt,13pt" to="493.7pt,13pt" o:gfxdata="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" strokecolor="#3e5c83"/>
           </w:pict>
@@ -12160,7 +12171,7 @@
 </file>
 
 <file path=customXml/itemProps1.xml><?xml version="1.0" encoding="utf-8"?>
-<ds:datastoreItem xmlns:ds="http://schemas.openxmlformats.org/officeDocument/2006/customXml" ds:itemID="{FFF3C679-E0DA-4A59-8B45-15F5AA6A4221}">
+<ds:datastoreItem xmlns:ds="http://schemas.openxmlformats.org/officeDocument/2006/customXml" ds:itemID="{B4D71DC9-8E0B-4583-B4EB-A64693D15CB4}">
   <ds:schemaRefs>
     <ds:schemaRef ds:uri="http://schemas.openxmlformats.org/officeDocument/2006/bibliography"/>
   </ds:schemaRefs>
